--- a/参考模版/翻译/通信191王凯-外文文献翻译.docx
+++ b/参考模版/翻译/通信191王凯-外文文献翻译.docx
@@ -163,19 +163,7 @@
           <w:sz w:val="36"/>
           <w:szCs w:val="36"/>
         </w:rPr>
-        <w:t>Analysis of Hybrid Spectrum Sensing for 5G and 6G Wavef</w:t>
-      </w:r>
-      <w:bookmarkStart w:id="0" w:name="_GoBack"/>
-      <w:bookmarkEnd w:id="0"/>
-      <w:r>
-        <w:rPr>
-          <w:rFonts w:eastAsia="宋体"/>
-          <w:b/>
-          <w:bCs/>
-          <w:sz w:val="36"/>
-          <w:szCs w:val="36"/>
-        </w:rPr>
-        <w:t>orms</w:t>
+        <w:t>Analysis of Hybrid Spectrum Sensing for 5G and 6G Waveforms</w:t>
       </w:r>
     </w:p>
     <w:p>
@@ -3596,6 +3584,8 @@
       <w:r>
         <w:br w:type="page"/>
       </w:r>
+      <w:bookmarkStart w:id="0" w:name="_GoBack"/>
+      <w:bookmarkEnd w:id="0"/>
     </w:p>
     <w:p>
       <w:pPr>
@@ -7211,7 +7201,7 @@
     <w:lsdException w:qFormat="1" w:unhideWhenUsed="0" w:uiPriority="10" w:semiHidden="0" w:name="Title"/>
     <w:lsdException w:uiPriority="99" w:name="Closing"/>
     <w:lsdException w:uiPriority="99" w:name="Signature"/>
-    <w:lsdException w:uiPriority="1" w:name="Default Paragraph Font"/>
+    <w:lsdException w:qFormat="1" w:uiPriority="1" w:name="Default Paragraph Font"/>
     <w:lsdException w:qFormat="1" w:unhideWhenUsed="0" w:uiPriority="99" w:semiHidden="0" w:name="Body Text"/>
     <w:lsdException w:uiPriority="99" w:name="Body Text Indent"/>
     <w:lsdException w:uiPriority="99" w:name="List Continue"/>
@@ -7249,7 +7239,7 @@
     <w:lsdException w:uiPriority="99" w:name="HTML Sample"/>
     <w:lsdException w:uiPriority="99" w:name="HTML Typewriter"/>
     <w:lsdException w:uiPriority="99" w:name="HTML Variable"/>
-    <w:lsdException w:uiPriority="99" w:name="Normal Table"/>
+    <w:lsdException w:qFormat="1" w:uiPriority="99" w:name="Normal Table"/>
     <w:lsdException w:uiPriority="99" w:name="annotation subject"/>
     <w:lsdException w:uiPriority="99" w:name="Table Simple 1"/>
     <w:lsdException w:uiPriority="99" w:name="Table Simple 2"/>
@@ -7506,12 +7496,14 @@
     <w:name w:val="Default Paragraph Font"/>
     <w:semiHidden/>
     <w:unhideWhenUsed/>
+    <w:qFormat/>
     <w:uiPriority w:val="1"/>
   </w:style>
   <w:style w:type="table" w:default="1" w:styleId="11">
     <w:name w:val="Normal Table"/>
     <w:semiHidden/>
     <w:unhideWhenUsed/>
+    <w:qFormat/>
     <w:uiPriority w:val="99"/>
     <w:tblPr>
       <w:tblCellMar>
@@ -8042,14 +8034,4 @@
   </a:themeElements>
   <a:objectDefaults/>
 </a:theme>
-</file>
-
-<file path=customXml/item1.xml><?xml version="1.0" encoding="utf-8"?>
-<b:Sources xmlns:b="http://schemas.openxmlformats.org/officeDocument/2006/bibliography" xmlns="http://schemas.openxmlformats.org/officeDocument/2006/bibliography" SelectedStyle="\APASixthEditionOfficeOnline.xsl" StyleName="APA" Version="6"/>
-</file>
-
-<file path=customXml/itemProps1.xml><?xml version="1.0" encoding="utf-8"?>
-<ds:datastoreItem xmlns:ds="http://schemas.openxmlformats.org/officeDocument/2006/customXml" ds:itemID="{D9732787-7423-4833-99B4-759D5A073649}">
-  <ds:schemaRefs/>
-</ds:datastoreItem>
 </file>